--- a/pos_tagging.docx
+++ b/pos_tagging.docx
@@ -759,7 +759,21 @@
         <w:rPr>
           <w14:ligatures w14:val="standard"/>
         </w:rPr>
-        <w:t>obvious and simple way, we just need to find the most frequent use of this word in corpus as the tag. It could get a quite good tagging result in major situation. However, due to the ambiguity of the tagging of some words, there would be definitely unavoidable mistakes using this tagging method.</w:t>
+        <w:t xml:space="preserve">obvious and simple </w:t>
+      </w:r>
+      <w:proofErr w:type="gramStart"/>
+      <w:r>
+        <w:rPr>
+          <w14:ligatures w14:val="standard"/>
+        </w:rPr>
+        <w:t>way,</w:t>
+      </w:r>
+      <w:proofErr w:type="gramEnd"/>
+      <w:r>
+        <w:rPr>
+          <w14:ligatures w14:val="standard"/>
+        </w:rPr>
+        <w:t xml:space="preserve"> we just need to find the most frequent use of this word in corpus as the tag. It could get a quite good tagging result in major situation. However, due to the ambiguity of the tagging of some words, there would be definitely unavoidable mistakes using this tagging method.</w:t>
       </w:r>
     </w:p>
     <w:p>
@@ -816,15 +830,7 @@
           <w:i/>
           <w14:ligatures w14:val="standard"/>
         </w:rPr>
-        <w:t>Bigram</w:t>
-      </w:r>
-      <w:r>
-        <w:rPr>
-          <w:rFonts w:ascii="Linux Biolinum" w:hAnsi="Linux Biolinum" w:cs="Linux Biolinum"/>
-          <w:i/>
-          <w14:ligatures w14:val="standard"/>
-        </w:rPr>
-        <w:t xml:space="preserve"> Tagger</w:t>
+        <w:t>Bigram Tagger</w:t>
       </w:r>
       <w:r>
         <w:rPr>
@@ -1290,23 +1296,7 @@
           <w:i/>
           <w14:ligatures w14:val="standard"/>
         </w:rPr>
-        <w:t>Combining</w:t>
-      </w:r>
-      <w:r>
-        <w:rPr>
-          <w:rFonts w:ascii="Linux Biolinum" w:hAnsi="Linux Biolinum" w:cs="Linux Biolinum"/>
-          <w:i/>
-          <w14:ligatures w14:val="standard"/>
-        </w:rPr>
-        <w:t xml:space="preserve"> Tagger</w:t>
-      </w:r>
-      <w:r>
-        <w:rPr>
-          <w:rFonts w:ascii="Linux Biolinum" w:hAnsi="Linux Biolinum" w:cs="Linux Biolinum"/>
-          <w:i/>
-          <w14:ligatures w14:val="standard"/>
-        </w:rPr>
-        <w:t xml:space="preserve"> </w:t>
+        <w:t xml:space="preserve">Combining Tagger </w:t>
       </w:r>
       <w:r>
         <w:rPr>
@@ -1481,7 +1471,21 @@
         <w:rPr>
           <w:lang w:eastAsia="it-IT"/>
         </w:rPr>
-        <w:t xml:space="preserve">Obviously, this tagging method is based on regular expression. All this tagger needs is setting accurate pattern </w:t>
+        <w:t xml:space="preserve">Obviously, this tagging method is based on regular expression. All this tagger needs </w:t>
+      </w:r>
+      <w:proofErr w:type="gramStart"/>
+      <w:r>
+        <w:rPr>
+          <w:lang w:eastAsia="it-IT"/>
+        </w:rPr>
+        <w:t>is</w:t>
+      </w:r>
+      <w:proofErr w:type="gramEnd"/>
+      <w:r>
+        <w:rPr>
+          <w:lang w:eastAsia="it-IT"/>
+        </w:rPr>
+        <w:t xml:space="preserve"> setting accurate pattern </w:t>
       </w:r>
       <w:r>
         <w:rPr>
@@ -1634,14 +1638,7 @@
           <w:lang w:eastAsia="ja-JP"/>
           <w14:ligatures w14:val="standard"/>
         </w:rPr>
-        <w:t>Regular expression</w:t>
-      </w:r>
-      <w:r>
-        <w:rPr>
-          <w:lang w:eastAsia="ja-JP"/>
-          <w14:ligatures w14:val="standard"/>
-        </w:rPr>
-        <w:t xml:space="preserve"> Tagger Code Implementation</w:t>
+        <w:t>Regular expression Tagger Code Implementation</w:t>
       </w:r>
     </w:p>
     <w:p>
@@ -1740,7 +1737,7 @@
           <w:i/>
           <w14:ligatures w14:val="standard"/>
         </w:rPr>
-        <w:t>Results of Combining</w:t>
+        <w:t>Results of Combining Tagger</w:t>
       </w:r>
       <w:r>
         <w:rPr>
@@ -1748,66 +1745,58 @@
           <w:i/>
           <w14:ligatures w14:val="standard"/>
         </w:rPr>
-        <w:t xml:space="preserve"> Tagger</w:t>
-      </w:r>
-      <w:r>
+        <w:t xml:space="preserve">. </w:t>
+      </w:r>
+      <w:r>
+        <w:rPr>
+          <w14:ligatures w14:val="standard"/>
+        </w:rPr>
+        <w:t xml:space="preserve">In this project, we divide Brown corpus into training set and test set. We evaluated that </w:t>
+      </w:r>
+      <w:bookmarkEnd w:id="6"/>
+      <w:r>
+        <w:rPr>
+          <w14:ligatures w14:val="standard"/>
+        </w:rPr>
+        <w:t>picking one category as training data has a low accuracy, so nearly the whole corpus is used as training data.</w:t>
+      </w:r>
+      <w:r>
+        <w:rPr>
+          <w14:ligatures w14:val="standard"/>
+        </w:rPr>
+        <w:t xml:space="preserve"> The accuracy evaluated on the text set is nearly 91%. Then we test the tagger on the reviews randomly selected.  </w:t>
+      </w:r>
+      <w:r>
+        <w:rPr>
+          <w14:ligatures w14:val="standard"/>
+        </w:rPr>
+        <w:t>One result is shown as the figure below.</w:t>
+      </w:r>
+      <w:r>
+        <w:rPr>
+          <w14:ligatures w14:val="standard"/>
+        </w:rPr>
+        <w:t xml:space="preserve"> We can check manually and find that it has quite a good accuracy for tagging the review.</w:t>
+      </w:r>
+    </w:p>
+    <w:p>
+      <w:pPr>
+        <w:pStyle w:val="Para"/>
         <w:rPr>
           <w:rFonts w:ascii="Linux Biolinum" w:hAnsi="Linux Biolinum" w:cs="Linux Biolinum"/>
           <w:i/>
           <w14:ligatures w14:val="standard"/>
         </w:rPr>
-        <w:t xml:space="preserve">. </w:t>
-      </w:r>
-      <w:r>
-        <w:rPr>
-          <w14:ligatures w14:val="standard"/>
-        </w:rPr>
-        <w:t xml:space="preserve">In this project, we divide Brown corpus into training set and test set. We evaluated that </w:t>
-      </w:r>
-      <w:bookmarkEnd w:id="6"/>
-      <w:r>
-        <w:rPr>
-          <w14:ligatures w14:val="standard"/>
-        </w:rPr>
-        <w:t>picking one category as training data has a low accuracy, so nearly the whole corpus is used as training data.</w:t>
-      </w:r>
-      <w:r>
-        <w:rPr>
-          <w14:ligatures w14:val="standard"/>
-        </w:rPr>
-        <w:t xml:space="preserve"> The accuracy evaluated on the text set is nearly 91%. Then we test the tagger on the reviews randomly selected.  </w:t>
-      </w:r>
-      <w:r>
-        <w:rPr>
-          <w14:ligatures w14:val="standard"/>
-        </w:rPr>
-        <w:t>One result is shown as the figure below.</w:t>
-      </w:r>
-      <w:r>
-        <w:rPr>
-          <w14:ligatures w14:val="standard"/>
-        </w:rPr>
-        <w:t xml:space="preserve"> We can check manually and find that it has quite a good accuracy for tagging the review.</w:t>
-      </w:r>
-    </w:p>
-    <w:p>
-      <w:pPr>
-        <w:pStyle w:val="Para"/>
-        <w:rPr>
-          <w:rFonts w:ascii="Linux Biolinum" w:hAnsi="Linux Biolinum" w:cs="Linux Biolinum"/>
-          <w:i/>
-          <w14:ligatures w14:val="standard"/>
-        </w:rPr>
       </w:pPr>
       <w:r>
         <w:rPr>
           <w:noProof/>
         </w:rPr>
         <w:drawing>
-          <wp:inline distT="0" distB="0" distL="0" distR="0" wp14:anchorId="37B1D980" wp14:editId="48B26B01">
-            <wp:extent cx="3048000" cy="490220"/>
-            <wp:effectExtent l="0" t="0" r="0" b="5080"/>
-            <wp:docPr id="5" name="图片 5"/>
+          <wp:inline distT="0" distB="0" distL="0" distR="0" wp14:anchorId="05D8A662" wp14:editId="011AF789">
+            <wp:extent cx="3048000" cy="467995"/>
+            <wp:effectExtent l="0" t="0" r="0" b="8255"/>
+            <wp:docPr id="4" name="图片 4"/>
             <wp:cNvGraphicFramePr>
               <a:graphicFrameLocks xmlns:a="http://schemas.openxmlformats.org/drawingml/2006/main" noChangeAspect="1"/>
             </wp:cNvGraphicFramePr>
@@ -1827,7 +1816,7 @@
                   <pic:spPr>
                     <a:xfrm>
                       <a:off x="0" y="0"/>
-                      <a:ext cx="3048000" cy="490220"/>
+                      <a:ext cx="3048000" cy="467995"/>
                     </a:xfrm>
                     <a:prstGeom prst="rect">
                       <a:avLst/>
@@ -2004,10 +1993,10 @@
           <w:noProof/>
         </w:rPr>
         <w:drawing>
-          <wp:inline distT="0" distB="0" distL="0" distR="0" wp14:anchorId="1BEFA327" wp14:editId="574CA173">
-            <wp:extent cx="3048000" cy="499745"/>
-            <wp:effectExtent l="0" t="0" r="0" b="0"/>
-            <wp:docPr id="6" name="图片 6"/>
+          <wp:inline distT="0" distB="0" distL="0" distR="0" wp14:anchorId="2A5CA410" wp14:editId="54224552">
+            <wp:extent cx="3048000" cy="469900"/>
+            <wp:effectExtent l="0" t="0" r="0" b="6350"/>
+            <wp:docPr id="7" name="图片 7"/>
             <wp:cNvGraphicFramePr>
               <a:graphicFrameLocks xmlns:a="http://schemas.openxmlformats.org/drawingml/2006/main" noChangeAspect="1"/>
             </wp:cNvGraphicFramePr>
@@ -2027,7 +2016,7 @@
                   <pic:spPr>
                     <a:xfrm>
                       <a:off x="0" y="0"/>
-                      <a:ext cx="3048000" cy="499745"/>
+                      <a:ext cx="3048000" cy="469900"/>
                     </a:xfrm>
                     <a:prstGeom prst="rect">
                       <a:avLst/>
@@ -2082,21 +2071,7 @@
           <w:lang w:eastAsia="ja-JP"/>
           <w14:ligatures w14:val="standard"/>
         </w:rPr>
-        <w:t xml:space="preserve">Result of </w:t>
-      </w:r>
-      <w:r>
-        <w:rPr>
-          <w:lang w:eastAsia="ja-JP"/>
-          <w14:ligatures w14:val="standard"/>
-        </w:rPr>
-        <w:t>Regular Expression</w:t>
-      </w:r>
-      <w:r>
-        <w:rPr>
-          <w:lang w:eastAsia="ja-JP"/>
-          <w14:ligatures w14:val="standard"/>
-        </w:rPr>
-        <w:t xml:space="preserve"> Tagger </w:t>
+        <w:t xml:space="preserve">Result of Regular Expression Tagger </w:t>
       </w:r>
     </w:p>
     <w:p>
@@ -11339,6 +11314,10 @@
 </file>
 
 <file path=customXml/item1.xml><?xml version="1.0" encoding="utf-8"?>
+<b:Sources xmlns:b="http://schemas.openxmlformats.org/officeDocument/2006/bibliography" xmlns="http://schemas.openxmlformats.org/officeDocument/2006/bibliography" SelectedStyle="\APA.XSL" StyleName="APA"/>
+</file>
+
+<file path=customXml/item2.xml><?xml version="1.0" encoding="utf-8"?>
 <Workflow version="v.1.13">
   <Filtration versionrequired="True" status="DONE" StartTime="25-07-2014 13:27:04" EndTime="25-07-2014 13:28:29">
     <Mandatory>
@@ -11516,20 +11495,16 @@
 </Workflow>
 </file>
 
-<file path=customXml/item2.xml><?xml version="1.0" encoding="utf-8"?>
-<b:Sources xmlns:b="http://schemas.openxmlformats.org/officeDocument/2006/bibliography" xmlns="http://schemas.openxmlformats.org/officeDocument/2006/bibliography" SelectedStyle="\APA.XSL" StyleName="APA"/>
-</file>
-
 <file path=customXml/itemProps1.xml><?xml version="1.0" encoding="utf-8"?>
-<ds:datastoreItem xmlns:ds="http://schemas.openxmlformats.org/officeDocument/2006/customXml" ds:itemID="{4D45DBA2-DCF6-46BF-858B-9A8CC8161B4D}">
-  <ds:schemaRefs/>
-</ds:datastoreItem>
-</file>
-
-<file path=customXml/itemProps2.xml><?xml version="1.0" encoding="utf-8"?>
 <ds:datastoreItem xmlns:ds="http://schemas.openxmlformats.org/officeDocument/2006/customXml" ds:itemID="{B589180B-96F4-4B3D-93D7-E2C64345EF74}">
   <ds:schemaRefs>
     <ds:schemaRef ds:uri="http://schemas.openxmlformats.org/officeDocument/2006/bibliography"/>
   </ds:schemaRefs>
 </ds:datastoreItem>
+</file>
+
+<file path=customXml/itemProps2.xml><?xml version="1.0" encoding="utf-8"?>
+<ds:datastoreItem xmlns:ds="http://schemas.openxmlformats.org/officeDocument/2006/customXml" ds:itemID="{4D45DBA2-DCF6-46BF-858B-9A8CC8161B4D}">
+  <ds:schemaRefs/>
+</ds:datastoreItem>
 </file>